--- a/复盘/2025.02.23 每周复盘.docx
+++ b/复盘/2025.02.23 每周复盘.docx
@@ -223,7 +223,6 @@
       <w:pPr>
         <w:widowControl/>
         <w:rPr>
-          <w:rFonts w:hint="eastAsia"/>
           <w:b/>
           <w:sz w:val="28"/>
           <w:szCs w:val="30"/>
@@ -393,7 +392,6 @@
       <w:pPr>
         <w:widowControl/>
         <w:rPr>
-          <w:rFonts w:hint="eastAsia"/>
           <w:b/>
           <w:sz w:val="28"/>
           <w:szCs w:val="30"/>
@@ -742,7 +740,6 @@
       <w:pPr>
         <w:widowControl/>
         <w:rPr>
-          <w:rFonts w:hint="eastAsia"/>
           <w:b/>
           <w:sz w:val="28"/>
           <w:szCs w:val="30"/>
@@ -891,7 +888,6 @@
     <w:p>
       <w:pPr>
         <w:rPr>
-          <w:rFonts w:hint="eastAsia"/>
           <w:bCs/>
           <w:sz w:val="28"/>
           <w:szCs w:val="30"/>
@@ -981,6 +977,7 @@
         <w:rPr>
           <w:rFonts w:hint="eastAsia"/>
           <w:bCs/>
+          <w:color w:val="FF0000"/>
           <w:sz w:val="28"/>
           <w:szCs w:val="30"/>
         </w:rPr>
@@ -989,6 +986,7 @@
       <w:r>
         <w:rPr>
           <w:bCs/>
+          <w:color w:val="FF0000"/>
           <w:sz w:val="28"/>
           <w:szCs w:val="30"/>
         </w:rPr>
@@ -998,10 +996,409 @@
         <w:rPr>
           <w:rFonts w:hint="eastAsia"/>
           <w:bCs/>
+          <w:color w:val="FF0000"/>
           <w:sz w:val="28"/>
           <w:szCs w:val="30"/>
         </w:rPr>
         <w:t>】</w:t>
+      </w:r>
+    </w:p>
+    <w:p>
+      <w:pPr>
+        <w:pStyle w:val="afe"/>
+        <w:numPr>
+          <w:ilvl w:val="0"/>
+          <w:numId w:val="39"/>
+        </w:numPr>
+        <w:rPr>
+          <w:bCs/>
+          <w:sz w:val="28"/>
+          <w:szCs w:val="30"/>
+        </w:rPr>
+      </w:pPr>
+      <w:r>
+        <w:rPr>
+          <w:rFonts w:hint="eastAsia"/>
+          <w:bCs/>
+          <w:sz w:val="28"/>
+          <w:szCs w:val="30"/>
+        </w:rPr>
+        <w:t>南京</w:t>
+      </w:r>
+      <w:r>
+        <w:rPr>
+          <w:bCs/>
+          <w:sz w:val="28"/>
+          <w:szCs w:val="30"/>
+        </w:rPr>
+        <w:t>C</w:t>
+      </w:r>
+      <w:r>
+        <w:rPr>
+          <w:rFonts w:hint="eastAsia"/>
+          <w:bCs/>
+          <w:sz w:val="28"/>
+          <w:szCs w:val="30"/>
+        </w:rPr>
+        <w:t>itywalk</w:t>
+      </w:r>
+    </w:p>
+    <w:p>
+      <w:pPr>
+        <w:pStyle w:val="afe"/>
+        <w:numPr>
+          <w:ilvl w:val="1"/>
+          <w:numId w:val="39"/>
+        </w:numPr>
+        <w:rPr>
+          <w:rFonts w:hint="eastAsia"/>
+          <w:bCs/>
+          <w:sz w:val="28"/>
+          <w:szCs w:val="30"/>
+        </w:rPr>
+      </w:pPr>
+      <w:r>
+        <w:rPr>
+          <w:rFonts w:hint="eastAsia"/>
+          <w:bCs/>
+          <w:sz w:val="28"/>
+          <w:szCs w:val="30"/>
+        </w:rPr>
+        <w:t>石鼓路</w:t>
+      </w:r>
+      <w:r>
+        <w:rPr>
+          <w:rFonts w:hint="eastAsia"/>
+          <w:bCs/>
+          <w:sz w:val="28"/>
+          <w:szCs w:val="30"/>
+        </w:rPr>
+        <w:t xml:space="preserve"> </w:t>
+      </w:r>
+      <w:r>
+        <w:rPr>
+          <w:rFonts w:hint="eastAsia"/>
+          <w:bCs/>
+          <w:sz w:val="28"/>
+          <w:szCs w:val="30"/>
+        </w:rPr>
+        <w:t>王府大街</w:t>
+      </w:r>
+      <w:r>
+        <w:rPr>
+          <w:rFonts w:hint="eastAsia"/>
+          <w:bCs/>
+          <w:sz w:val="28"/>
+          <w:szCs w:val="30"/>
+        </w:rPr>
+        <w:t>（靠近金鹰）</w:t>
+      </w:r>
+    </w:p>
+    <w:p>
+      <w:pPr>
+        <w:pStyle w:val="afe"/>
+        <w:numPr>
+          <w:ilvl w:val="1"/>
+          <w:numId w:val="39"/>
+        </w:numPr>
+        <w:rPr>
+          <w:rFonts w:hint="eastAsia"/>
+          <w:bCs/>
+          <w:sz w:val="28"/>
+          <w:szCs w:val="30"/>
+        </w:rPr>
+      </w:pPr>
+      <w:r>
+        <w:rPr>
+          <w:rFonts w:hint="eastAsia"/>
+          <w:bCs/>
+          <w:sz w:val="28"/>
+          <w:szCs w:val="30"/>
+        </w:rPr>
+        <w:t>芳婆糕团店</w:t>
+      </w:r>
+      <w:r>
+        <w:rPr>
+          <w:rFonts w:hint="eastAsia"/>
+          <w:bCs/>
+          <w:sz w:val="28"/>
+          <w:szCs w:val="30"/>
+        </w:rPr>
+        <w:t xml:space="preserve"> </w:t>
+      </w:r>
+      <w:r>
+        <w:rPr>
+          <w:rFonts w:hint="eastAsia"/>
+          <w:bCs/>
+          <w:sz w:val="28"/>
+          <w:szCs w:val="30"/>
+        </w:rPr>
+        <w:t>芳婆糕</w:t>
+      </w:r>
+      <w:r>
+        <w:rPr>
+          <w:rFonts w:hint="eastAsia"/>
+          <w:bCs/>
+          <w:sz w:val="28"/>
+          <w:szCs w:val="30"/>
+        </w:rPr>
+        <w:t xml:space="preserve"> </w:t>
+      </w:r>
+      <w:r>
+        <w:rPr>
+          <w:rFonts w:hint="eastAsia"/>
+          <w:bCs/>
+          <w:sz w:val="28"/>
+          <w:szCs w:val="30"/>
+        </w:rPr>
+        <w:t>糖芋苗</w:t>
+      </w:r>
+      <w:r>
+        <w:rPr>
+          <w:rFonts w:hint="eastAsia"/>
+          <w:bCs/>
+          <w:sz w:val="28"/>
+          <w:szCs w:val="30"/>
+        </w:rPr>
+        <w:t>（</w:t>
+      </w:r>
+      <w:r>
+        <w:rPr>
+          <w:rFonts w:hint="eastAsia"/>
+          <w:bCs/>
+          <w:sz w:val="28"/>
+          <w:szCs w:val="30"/>
+        </w:rPr>
+        <w:t>芳婆糕</w:t>
+      </w:r>
+      <w:r>
+        <w:rPr>
+          <w:rFonts w:hint="eastAsia"/>
+          <w:bCs/>
+          <w:sz w:val="28"/>
+          <w:szCs w:val="30"/>
+        </w:rPr>
+        <w:t>很蓬松，</w:t>
+      </w:r>
+      <w:r>
+        <w:rPr>
+          <w:rFonts w:hint="eastAsia"/>
+          <w:bCs/>
+          <w:sz w:val="28"/>
+          <w:szCs w:val="30"/>
+        </w:rPr>
+        <w:t>糖芋苗</w:t>
+      </w:r>
+      <w:r>
+        <w:rPr>
+          <w:rFonts w:hint="eastAsia"/>
+          <w:bCs/>
+          <w:sz w:val="28"/>
+          <w:szCs w:val="30"/>
+        </w:rPr>
+        <w:t>并不甜到发齁而是像藕粉一样的质地但我不会吃第二次）</w:t>
+      </w:r>
+    </w:p>
+    <w:p>
+      <w:pPr>
+        <w:pStyle w:val="afe"/>
+        <w:numPr>
+          <w:ilvl w:val="1"/>
+          <w:numId w:val="39"/>
+        </w:numPr>
+        <w:rPr>
+          <w:bCs/>
+          <w:sz w:val="28"/>
+          <w:szCs w:val="30"/>
+        </w:rPr>
+      </w:pPr>
+      <w:r>
+        <w:rPr>
+          <w:bCs/>
+          <w:sz w:val="28"/>
+          <w:szCs w:val="30"/>
+        </w:rPr>
+        <w:t>BUONO</w:t>
+      </w:r>
+      <w:r>
+        <w:rPr>
+          <w:rFonts w:hint="eastAsia"/>
+          <w:bCs/>
+          <w:sz w:val="28"/>
+          <w:szCs w:val="30"/>
+        </w:rPr>
+        <w:t>（一家排队很长</w:t>
+      </w:r>
+      <w:r>
+        <w:rPr>
+          <w:bCs/>
+          <w:sz w:val="28"/>
+          <w:szCs w:val="30"/>
+        </w:rPr>
+        <w:t>…</w:t>
+      </w:r>
+      <w:r>
+        <w:rPr>
+          <w:rFonts w:hint="eastAsia"/>
+          <w:bCs/>
+          <w:sz w:val="28"/>
+          <w:szCs w:val="30"/>
+        </w:rPr>
+        <w:t>的酒馆？）</w:t>
+      </w:r>
+    </w:p>
+    <w:p>
+      <w:pPr>
+        <w:pStyle w:val="afe"/>
+        <w:numPr>
+          <w:ilvl w:val="1"/>
+          <w:numId w:val="39"/>
+        </w:numPr>
+        <w:rPr>
+          <w:rFonts w:hint="eastAsia"/>
+          <w:bCs/>
+          <w:sz w:val="28"/>
+          <w:szCs w:val="30"/>
+        </w:rPr>
+      </w:pPr>
+      <w:r>
+        <w:rPr>
+          <w:rFonts w:hint="eastAsia"/>
+          <w:bCs/>
+          <w:sz w:val="28"/>
+          <w:szCs w:val="30"/>
+        </w:rPr>
+        <w:t>万物桃囍</w:t>
+      </w:r>
+      <w:r>
+        <w:rPr>
+          <w:rFonts w:hint="eastAsia"/>
+          <w:bCs/>
+          <w:sz w:val="28"/>
+          <w:szCs w:val="30"/>
+        </w:rPr>
+        <w:t>（门面漂亮，但其实里面跟文具店差不太多）</w:t>
+      </w:r>
+    </w:p>
+    <w:p>
+      <w:pPr>
+        <w:pStyle w:val="afe"/>
+        <w:numPr>
+          <w:ilvl w:val="1"/>
+          <w:numId w:val="39"/>
+        </w:numPr>
+        <w:rPr>
+          <w:bCs/>
+          <w:sz w:val="28"/>
+          <w:szCs w:val="30"/>
+        </w:rPr>
+      </w:pPr>
+      <w:r>
+        <w:rPr>
+          <w:rFonts w:hint="eastAsia"/>
+          <w:bCs/>
+          <w:sz w:val="28"/>
+          <w:szCs w:val="30"/>
+        </w:rPr>
+        <w:t>二条商店</w:t>
+      </w:r>
+      <w:r>
+        <w:rPr>
+          <w:rFonts w:hint="eastAsia"/>
+          <w:bCs/>
+          <w:sz w:val="28"/>
+          <w:szCs w:val="30"/>
+        </w:rPr>
+        <w:t>（装修、设计很日式和有新意，要记得上楼噢）</w:t>
+      </w:r>
+    </w:p>
+    <w:p>
+      <w:pPr>
+        <w:pStyle w:val="afe"/>
+        <w:numPr>
+          <w:ilvl w:val="0"/>
+          <w:numId w:val="39"/>
+        </w:numPr>
+        <w:rPr>
+          <w:bCs/>
+          <w:sz w:val="28"/>
+          <w:szCs w:val="30"/>
+        </w:rPr>
+      </w:pPr>
+      <w:r>
+        <w:rPr>
+          <w:rFonts w:hint="eastAsia"/>
+          <w:bCs/>
+          <w:sz w:val="28"/>
+          <w:szCs w:val="30"/>
+        </w:rPr>
+        <w:t>晚上王者赢</w:t>
+      </w:r>
+      <w:r>
+        <w:rPr>
+          <w:rFonts w:hint="eastAsia"/>
+          <w:bCs/>
+          <w:sz w:val="28"/>
+          <w:szCs w:val="30"/>
+        </w:rPr>
+        <w:t>4</w:t>
+      </w:r>
+      <w:r>
+        <w:rPr>
+          <w:rFonts w:hint="eastAsia"/>
+          <w:bCs/>
+          <w:sz w:val="28"/>
+          <w:szCs w:val="30"/>
+        </w:rPr>
+        <w:t>输</w:t>
+      </w:r>
+      <w:r>
+        <w:rPr>
+          <w:rFonts w:hint="eastAsia"/>
+          <w:bCs/>
+          <w:sz w:val="28"/>
+          <w:szCs w:val="30"/>
+        </w:rPr>
+        <w:t>4</w:t>
+      </w:r>
+      <w:r>
+        <w:rPr>
+          <w:rFonts w:hint="eastAsia"/>
+          <w:bCs/>
+          <w:sz w:val="28"/>
+          <w:szCs w:val="30"/>
+        </w:rPr>
+        <w:t>，白打</w:t>
+      </w:r>
+      <w:r>
+        <w:rPr>
+          <w:rFonts w:hint="eastAsia"/>
+          <w:bCs/>
+          <w:color w:val="FF0000"/>
+          <w:sz w:val="28"/>
+          <w:szCs w:val="30"/>
+        </w:rPr>
+        <w:t>【</w:t>
+      </w:r>
+      <w:r>
+        <w:rPr>
+          <w:rFonts w:hint="eastAsia"/>
+          <w:bCs/>
+          <w:color w:val="FF0000"/>
+          <w:sz w:val="28"/>
+          <w:szCs w:val="30"/>
+        </w:rPr>
+        <w:t>及时止盈</w:t>
+      </w:r>
+      <w:r>
+        <w:rPr>
+          <w:rFonts w:hint="eastAsia"/>
+          <w:bCs/>
+          <w:color w:val="FF0000"/>
+          <w:sz w:val="28"/>
+          <w:szCs w:val="30"/>
+        </w:rPr>
+        <w:t>的智慧】</w:t>
       </w:r>
     </w:p>
     <w:p>
@@ -1074,7 +1471,6 @@
     <w:p>
       <w:pPr>
         <w:rPr>
-          <w:rFonts w:hint="eastAsia"/>
           <w:bCs/>
           <w:sz w:val="28"/>
           <w:szCs w:val="30"/>
@@ -1088,12 +1484,75 @@
           <w:szCs w:val="30"/>
         </w:rPr>
         <w:t xml:space="preserve">1. </w:t>
+      </w:r>
+      <w:r>
+        <w:rPr>
+          <w:rFonts w:hint="eastAsia"/>
+          <w:bCs/>
+          <w:sz w:val="28"/>
+          <w:szCs w:val="30"/>
+        </w:rPr>
+        <w:t>17:30</w:t>
+      </w:r>
+      <w:r>
+        <w:rPr>
+          <w:rFonts w:hint="eastAsia"/>
+          <w:bCs/>
+          <w:sz w:val="28"/>
+          <w:szCs w:val="30"/>
+        </w:rPr>
+        <w:t>了怎么还不去吃饭，弄也弄不完，到点就要下班</w:t>
       </w:r>
     </w:p>
     <w:p>
       <w:pPr>
         <w:rPr>
           <w:rFonts w:hint="eastAsia"/>
+          <w:bCs/>
+          <w:sz w:val="28"/>
+          <w:szCs w:val="30"/>
+        </w:rPr>
+      </w:pPr>
+      <w:r>
+        <w:rPr>
+          <w:rFonts w:hint="eastAsia"/>
+          <w:bCs/>
+          <w:sz w:val="28"/>
+          <w:szCs w:val="30"/>
+        </w:rPr>
+        <w:t xml:space="preserve">2. </w:t>
+      </w:r>
+      <w:r>
+        <w:rPr>
+          <w:rFonts w:hint="eastAsia"/>
+          <w:bCs/>
+          <w:sz w:val="28"/>
+          <w:szCs w:val="30"/>
+        </w:rPr>
+        <w:t>神探夏洛克</w:t>
+      </w:r>
+      <w:r>
+        <w:rPr>
+          <w:rFonts w:hint="eastAsia"/>
+          <w:bCs/>
+          <w:sz w:val="28"/>
+          <w:szCs w:val="30"/>
+        </w:rPr>
+        <w:t>S02E01</w:t>
+      </w:r>
+      <w:r>
+        <w:rPr>
+          <w:rFonts w:hint="eastAsia"/>
+          <w:bCs/>
+          <w:sz w:val="28"/>
+          <w:szCs w:val="30"/>
+        </w:rPr>
+        <w:t xml:space="preserve"> The Woman</w:t>
+      </w:r>
+    </w:p>
+    <w:p>
+      <w:pPr>
+        <w:rPr>
           <w:bCs/>
           <w:sz w:val="28"/>
           <w:szCs w:val="30"/>
@@ -1227,6 +1686,44 @@
 </w:document>
 </file>
 
+<file path=word/endnotes.xml><?xml version="1.0" encoding="utf-8"?>
+<w:endnotes xmlns:wpc="http://schemas.microsoft.com/office/word/2010/wordprocessingCanvas" xmlns:cx="http://schemas.microsoft.com/office/drawing/2014/chartex" xmlns:cx1="http://schemas.microsoft.com/office/drawing/2015/9/8/chartex" xmlns:cx2="http://schemas.microsoft.com/office/drawing/2015/10/21/chartex" xmlns:cx3="http://schemas.microsoft.com/office/drawing/2016/5/9/chartex" xmlns:cx4="http://schemas.microsoft.com/office/drawing/2016/5/10/chartex" xmlns:cx5="http://schemas.microsoft.com/office/drawing/2016/5/11/chartex" xmlns:cx6="http://schemas.microsoft.com/office/drawing/2016/5/12/chartex" xmlns:cx7="http://schemas.microsoft.com/office/drawing/2016/5/13/chartex" xmlns:cx8="http://schemas.microsoft.com/office/drawing/2016/5/14/chartex" xmlns:mc="http://schemas.openxmlformats.org/markup-compatibility/2006" xmlns:aink="http://schemas.microsoft.com/office/drawing/2016/ink" xmlns:am3d="http://schemas.microsoft.com/office/drawing/2017/model3d" xmlns:o="urn:schemas-microsoft-com:office:office" xmlns:oel="http://schemas.microsoft.com/office/2019/extlst" xmlns:r="http://schemas.openxmlformats.org/officeDocument/2006/relationships" xmlns:m="http://schemas.openxmlformats.org/officeDocument/2006/math" xmlns:v="urn:schemas-microsoft-com:vml" xmlns:wp14="http://schemas.microsoft.com/office/word/2010/wordprocessingDrawing" xmlns:wp="http://schemas.openxmlformats.org/drawingml/2006/wordprocessingDrawing" xmlns:w10="urn:schemas-microsoft-com:office:word" xmlns:w="http://schemas.openxmlformats.org/wordprocessingml/2006/main" xmlns:w14="http://schemas.microsoft.com/office/word/2010/wordml" xmlns:w15="http://schemas.microsoft.com/office/word/2012/wordml" xmlns:w16cex="http://schemas.microsoft.com/office/word/2018/wordml/cex" xmlns:w16cid="http://schemas.microsoft.com/office/word/2016/wordml/cid" xmlns:w16="http://schemas.microsoft.com/office/word/2018/wordml" xmlns:w16du="http://schemas.microsoft.com/office/word/2023/wordml/word16du" xmlns:w16sdtdh="http://schemas.microsoft.com/office/word/2020/wordml/sdtdatahash" xmlns:w16sdtfl="http://schemas.microsoft.com/office/word/2024/wordml/sdtformatlock" xmlns:w16se="http://schemas.microsoft.com/office/word/2015/wordml/symex" xmlns:wpg="http://schemas.microsoft.com/office/word/2010/wordprocessingGroup" xmlns:wpi="http://schemas.microsoft.com/office/word/2010/wordprocessingInk" xmlns:wne="http://schemas.microsoft.com/office/word/2006/wordml" xmlns:wps="http://schemas.microsoft.com/office/word/2010/wordprocessingShape" mc:Ignorable="w14 w15 w16se w16cid w16 w16cex w16sdtdh w16sdtfl w16du wp14">
+  <w:endnote w:type="separator" w:id="-1">
+    <w:p>
+      <w:r>
+        <w:separator/>
+      </w:r>
+    </w:p>
+  </w:endnote>
+  <w:endnote w:type="continuationSeparator" w:id="0">
+    <w:p>
+      <w:r>
+        <w:continuationSeparator/>
+      </w:r>
+    </w:p>
+  </w:endnote>
+</w:endnotes>
+</file>
+
+<file path=word/footnotes.xml><?xml version="1.0" encoding="utf-8"?>
+<w:footnotes xmlns:wpc="http://schemas.microsoft.com/office/word/2010/wordprocessingCanvas" xmlns:cx="http://schemas.microsoft.com/office/drawing/2014/chartex" xmlns:cx1="http://schemas.microsoft.com/office/drawing/2015/9/8/chartex" xmlns:cx2="http://schemas.microsoft.com/office/drawing/2015/10/21/chartex" xmlns:cx3="http://schemas.microsoft.com/office/drawing/2016/5/9/chartex" xmlns:cx4="http://schemas.microsoft.com/office/drawing/2016/5/10/chartex" xmlns:cx5="http://schemas.microsoft.com/office/drawing/2016/5/11/chartex" xmlns:cx6="http://schemas.microsoft.com/office/drawing/2016/5/12/chartex" xmlns:cx7="http://schemas.microsoft.com/office/drawing/2016/5/13/chartex" xmlns:cx8="http://schemas.microsoft.com/office/drawing/2016/5/14/chartex" xmlns:mc="http://schemas.openxmlformats.org/markup-compatibility/2006" xmlns:aink="http://schemas.microsoft.com/office/drawing/2016/ink" xmlns:am3d="http://schemas.microsoft.com/office/drawing/2017/model3d" xmlns:o="urn:schemas-microsoft-com:office:office" xmlns:oel="http://schemas.microsoft.com/office/2019/extlst" xmlns:r="http://schemas.openxmlformats.org/officeDocument/2006/relationships" xmlns:m="http://schemas.openxmlformats.org/officeDocument/2006/math" xmlns:v="urn:schemas-microsoft-com:vml" xmlns:wp14="http://schemas.microsoft.com/office/word/2010/wordprocessingDrawing" xmlns:wp="http://schemas.openxmlformats.org/drawingml/2006/wordprocessingDrawing" xmlns:w10="urn:schemas-microsoft-com:office:word" xmlns:w="http://schemas.openxmlformats.org/wordprocessingml/2006/main" xmlns:w14="http://schemas.microsoft.com/office/word/2010/wordml" xmlns:w15="http://schemas.microsoft.com/office/word/2012/wordml" xmlns:w16cex="http://schemas.microsoft.com/office/word/2018/wordml/cex" xmlns:w16cid="http://schemas.microsoft.com/office/word/2016/wordml/cid" xmlns:w16="http://schemas.microsoft.com/office/word/2018/wordml" xmlns:w16du="http://schemas.microsoft.com/office/word/2023/wordml/word16du" xmlns:w16sdtdh="http://schemas.microsoft.com/office/word/2020/wordml/sdtdatahash" xmlns:w16sdtfl="http://schemas.microsoft.com/office/word/2024/wordml/sdtformatlock" xmlns:w16se="http://schemas.microsoft.com/office/word/2015/wordml/symex" xmlns:wpg="http://schemas.microsoft.com/office/word/2010/wordprocessingGroup" xmlns:wpi="http://schemas.microsoft.com/office/word/2010/wordprocessingInk" xmlns:wne="http://schemas.microsoft.com/office/word/2006/wordml" xmlns:wps="http://schemas.microsoft.com/office/word/2010/wordprocessingShape" mc:Ignorable="w14 w15 w16se w16cid w16 w16cex w16sdtdh w16sdtfl w16du wp14">
+  <w:footnote w:type="separator" w:id="-1">
+    <w:p>
+      <w:r>
+        <w:separator/>
+      </w:r>
+    </w:p>
+  </w:footnote>
+  <w:footnote w:type="continuationSeparator" w:id="0">
+    <w:p>
+      <w:r>
+        <w:continuationSeparator/>
+      </w:r>
+    </w:p>
+  </w:footnote>
+</w:footnotes>
+</file>
+
 <file path=word/numbering.xml><?xml version="1.0" encoding="utf-8"?>
 <w:numbering xmlns:wpc="http://schemas.microsoft.com/office/word/2010/wordprocessingCanvas" xmlns:cx="http://schemas.microsoft.com/office/drawing/2014/chartex" xmlns:cx1="http://schemas.microsoft.com/office/drawing/2015/9/8/chartex" xmlns:cx2="http://schemas.microsoft.com/office/drawing/2015/10/21/chartex" xmlns:cx3="http://schemas.microsoft.com/office/drawing/2016/5/9/chartex" xmlns:cx4="http://schemas.microsoft.com/office/drawing/2016/5/10/chartex" xmlns:cx5="http://schemas.microsoft.com/office/drawing/2016/5/11/chartex" xmlns:cx6="http://schemas.microsoft.com/office/drawing/2016/5/12/chartex" xmlns:cx7="http://schemas.microsoft.com/office/drawing/2016/5/13/chartex" xmlns:cx8="http://schemas.microsoft.com/office/drawing/2016/5/14/chartex" xmlns:mc="http://schemas.openxmlformats.org/markup-compatibility/2006" xmlns:aink="http://schemas.microsoft.com/office/drawing/2016/ink" xmlns:am3d="http://schemas.microsoft.com/office/drawing/2017/model3d" xmlns:o="urn:schemas-microsoft-com:office:office" xmlns:oel="http://schemas.microsoft.com/office/2019/extlst" xmlns:r="http://schemas.openxmlformats.org/officeDocument/2006/relationships" xmlns:m="http://schemas.openxmlformats.org/officeDocument/2006/math" xmlns:v="urn:schemas-microsoft-com:vml" xmlns:wp14="http://schemas.microsoft.com/office/word/2010/wordprocessingDrawing" xmlns:wp="http://schemas.openxmlformats.org/drawingml/2006/wordprocessingDrawing" xmlns:w10="urn:schemas-microsoft-com:office:word" xmlns:w="http://schemas.openxmlformats.org/wordprocessingml/2006/main" xmlns:w14="http://schemas.microsoft.com/office/word/2010/wordml" xmlns:w15="http://schemas.microsoft.com/office/word/2012/wordml" xmlns:w16cex="http://schemas.microsoft.com/office/word/2018/wordml/cex" xmlns:w16cid="http://schemas.microsoft.com/office/word/2016/wordml/cid" xmlns:w16="http://schemas.microsoft.com/office/word/2018/wordml" xmlns:w16du="http://schemas.microsoft.com/office/word/2023/wordml/word16du" xmlns:w16sdtdh="http://schemas.microsoft.com/office/word/2020/wordml/sdtdatahash" xmlns:w16sdtfl="http://schemas.microsoft.com/office/word/2024/wordml/sdtformatlock" xmlns:w16se="http://schemas.microsoft.com/office/word/2015/wordml/symex" xmlns:wpg="http://schemas.microsoft.com/office/word/2010/wordprocessingGroup" xmlns:wpi="http://schemas.microsoft.com/office/word/2010/wordprocessingInk" xmlns:wne="http://schemas.microsoft.com/office/word/2006/wordml" xmlns:wps="http://schemas.microsoft.com/office/word/2010/wordprocessingShape" mc:Ignorable="w14 w15 w16se w16cid w16 w16cex w16sdtdh w16sdtfl w16du wp14">
   <w:abstractNum w:abstractNumId="0" w15:restartNumberingAfterBreak="0">
@@ -1694,7 +2191,7 @@
         <w:ind w:left="440" w:hanging="440"/>
       </w:pPr>
     </w:lvl>
-    <w:lvl w:ilvl="1" w:tplc="04090019" w:tentative="1">
+    <w:lvl w:ilvl="1" w:tplc="04090019">
       <w:start w:val="1"/>
       <w:numFmt w:val="lowerLetter"/>
       <w:lvlText w:val="%2)"/>
@@ -6294,6 +6791,7 @@
   <w:style w:type="character" w:default="1" w:styleId="a1">
     <w:name w:val="Default Paragraph Font"/>
     <w:uiPriority w:val="1"/>
+    <w:semiHidden/>
     <w:unhideWhenUsed/>
   </w:style>
   <w:style w:type="table" w:default="1" w:styleId="a2">
@@ -7086,6 +7584,69 @@
       <w:spacing w:val="5"/>
     </w:rPr>
   </w:style>
+  <w:style w:type="paragraph" w:styleId="aff3">
+    <w:name w:val="header"/>
+    <w:basedOn w:val="a0"/>
+    <w:link w:val="aff4"/>
+    <w:uiPriority w:val="99"/>
+    <w:unhideWhenUsed/>
+    <w:rsid w:val="003D5719"/>
+    <w:pPr>
+      <w:tabs>
+        <w:tab w:val="center" w:pos="4153"/>
+        <w:tab w:val="right" w:pos="8306"/>
+      </w:tabs>
+      <w:snapToGrid w:val="0"/>
+      <w:jc w:val="center"/>
+    </w:pPr>
+    <w:rPr>
+      <w:sz w:val="18"/>
+      <w:szCs w:val="18"/>
+    </w:rPr>
+  </w:style>
+  <w:style w:type="character" w:customStyle="1" w:styleId="aff4">
+    <w:name w:val="页眉 字符"/>
+    <w:basedOn w:val="a1"/>
+    <w:link w:val="aff3"/>
+    <w:uiPriority w:val="99"/>
+    <w:rsid w:val="003D5719"/>
+    <w:rPr>
+      <w:rFonts w:ascii="Times New Roman" w:eastAsia="宋体" w:hAnsi="Times New Roman" w:cs="Times New Roman"/>
+      <w:sz w:val="18"/>
+      <w:szCs w:val="18"/>
+    </w:rPr>
+  </w:style>
+  <w:style w:type="paragraph" w:styleId="aff5">
+    <w:name w:val="footer"/>
+    <w:basedOn w:val="a0"/>
+    <w:link w:val="aff6"/>
+    <w:uiPriority w:val="99"/>
+    <w:unhideWhenUsed/>
+    <w:rsid w:val="003D5719"/>
+    <w:pPr>
+      <w:tabs>
+        <w:tab w:val="center" w:pos="4153"/>
+        <w:tab w:val="right" w:pos="8306"/>
+      </w:tabs>
+      <w:snapToGrid w:val="0"/>
+    </w:pPr>
+    <w:rPr>
+      <w:sz w:val="18"/>
+      <w:szCs w:val="18"/>
+    </w:rPr>
+  </w:style>
+  <w:style w:type="character" w:customStyle="1" w:styleId="aff6">
+    <w:name w:val="页脚 字符"/>
+    <w:basedOn w:val="a1"/>
+    <w:link w:val="aff5"/>
+    <w:uiPriority w:val="99"/>
+    <w:rsid w:val="003D5719"/>
+    <w:rPr>
+      <w:rFonts w:ascii="Times New Roman" w:eastAsia="宋体" w:hAnsi="Times New Roman" w:cs="Times New Roman"/>
+      <w:sz w:val="18"/>
+      <w:szCs w:val="18"/>
+    </w:rPr>
+  </w:style>
 </w:styles>
 </file>
 
